--- a/relazione/03_progettazione.docx
+++ b/relazione/03_progettazione.docx
@@ -46,6 +46,420 @@
           <w:rFonts w:ascii="Amiri" w:hAnsi="Amiri" w:cs="Amiri"/>
           <w:b/>
           <w:bCs/>
+        </w:rPr>
+      </w:pPr>
+      <w:r>
+        <w:rPr>
+          <w:rFonts w:ascii="Amiri" w:hAnsi="Amiri" w:cs="Amiri"/>
+          <w:b/>
+          <w:bCs/>
+        </w:rPr>
+        <w:t>3.2 Passi dell’ Algoritmo</w:t>
+      </w:r>
+    </w:p>
+    <w:p>
+      <w:pPr>
+        <w:rPr>
+          <w:rFonts w:ascii="Amiri" w:hAnsi="Amiri" w:cs="Amiri"/>
+        </w:rPr>
+      </w:pPr>
+      <w:r>
+        <w:rPr>
+          <w:rFonts w:ascii="Amiri" w:hAnsi="Amiri" w:cs="Amiri"/>
+        </w:rPr>
+        <w:t xml:space="preserve">I passi dell’algoritmo per risolvere il problema sono i seguenti: </w:t>
+      </w:r>
+    </w:p>
+    <w:p>
+      <w:pPr>
+        <w:pStyle w:val="Paragrafoelenco"/>
+        <w:numPr>
+          <w:ilvl w:val="0"/>
+          <w:numId w:val="1"/>
+        </w:numPr>
+        <w:rPr>
+          <w:rFonts w:ascii="Amiri" w:hAnsi="Amiri" w:cs="Amiri"/>
+        </w:rPr>
+      </w:pPr>
+      <w:r>
+        <w:rPr>
+          <w:rFonts w:ascii="Amiri" w:hAnsi="Amiri" w:cs="Amiri"/>
+        </w:rPr>
+        <w:t>Acquisire un numero reale per il calcolo del moto di fugoide senza attrito.</w:t>
+      </w:r>
+    </w:p>
+    <w:p>
+      <w:pPr>
+        <w:pStyle w:val="Paragrafoelenco"/>
+        <w:numPr>
+          <w:ilvl w:val="0"/>
+          <w:numId w:val="1"/>
+        </w:numPr>
+        <w:rPr>
+          <w:rFonts w:ascii="Amiri" w:hAnsi="Amiri" w:cs="Amiri"/>
+        </w:rPr>
+      </w:pPr>
+      <w:r>
+        <w:rPr>
+          <w:rFonts w:ascii="Amiri" w:hAnsi="Amiri" w:cs="Amiri"/>
+        </w:rPr>
+        <w:t>Calcolare e stampare la soluzione numerica del moto di fugoide senza attrito.</w:t>
+      </w:r>
+    </w:p>
+    <w:p>
+      <w:pPr>
+        <w:pStyle w:val="Paragrafoelenco"/>
+        <w:numPr>
+          <w:ilvl w:val="0"/>
+          <w:numId w:val="2"/>
+        </w:numPr>
+        <w:rPr>
+          <w:rFonts w:ascii="Amiri" w:hAnsi="Amiri" w:cs="Amiri"/>
+        </w:rPr>
+      </w:pPr>
+      <w:r>
+        <w:rPr>
+          <w:rFonts w:ascii="Amiri" w:hAnsi="Amiri" w:cs="Amiri"/>
+        </w:rPr>
+        <w:t>Caso base:</w:t>
+      </w:r>
+    </w:p>
+    <w:p>
+      <w:pPr>
+        <w:pStyle w:val="Paragrafoelenco"/>
+        <w:numPr>
+          <w:ilvl w:val="0"/>
+          <w:numId w:val="2"/>
+        </w:numPr>
+        <w:rPr>
+          <w:rFonts w:ascii="Amiri" w:hAnsi="Amiri" w:cs="Amiri"/>
+        </w:rPr>
+      </w:pPr>
+      <w:r>
+        <w:rPr>
+          <w:rFonts w:ascii="Amiri" w:hAnsi="Amiri" w:cs="Amiri"/>
+        </w:rPr>
+        <w:t>Caso generale:</w:t>
+      </w:r>
+    </w:p>
+    <w:p>
+      <w:pPr>
+        <w:pStyle w:val="Paragrafoelenco"/>
+        <w:numPr>
+          <w:ilvl w:val="0"/>
+          <w:numId w:val="1"/>
+        </w:numPr>
+        <w:rPr>
+          <w:rFonts w:ascii="Amiri" w:hAnsi="Amiri" w:cs="Amiri"/>
+        </w:rPr>
+      </w:pPr>
+      <w:r>
+        <w:rPr>
+          <w:rFonts w:ascii="Amiri" w:hAnsi="Amiri" w:cs="Amiri"/>
+        </w:rPr>
+        <w:t xml:space="preserve">Acquisire un numero reale per il calcolo del moto di fugoide </w:t>
+      </w:r>
+      <w:r>
+        <w:rPr>
+          <w:rFonts w:ascii="Amiri" w:hAnsi="Amiri" w:cs="Amiri"/>
+        </w:rPr>
+        <w:t>con</w:t>
+      </w:r>
+      <w:r>
+        <w:rPr>
+          <w:rFonts w:ascii="Amiri" w:hAnsi="Amiri" w:cs="Amiri"/>
+        </w:rPr>
+        <w:t xml:space="preserve"> attrito.</w:t>
+      </w:r>
+    </w:p>
+    <w:p>
+      <w:pPr>
+        <w:pStyle w:val="Paragrafoelenco"/>
+        <w:numPr>
+          <w:ilvl w:val="0"/>
+          <w:numId w:val="1"/>
+        </w:numPr>
+        <w:rPr>
+          <w:rFonts w:ascii="Amiri" w:hAnsi="Amiri" w:cs="Amiri"/>
+        </w:rPr>
+      </w:pPr>
+      <w:r>
+        <w:rPr>
+          <w:rFonts w:ascii="Amiri" w:hAnsi="Amiri" w:cs="Amiri"/>
+        </w:rPr>
+        <w:t xml:space="preserve">Calcolare e stampare la soluzione numerica del moto di fugoide </w:t>
+      </w:r>
+      <w:r>
+        <w:rPr>
+          <w:rFonts w:ascii="Amiri" w:hAnsi="Amiri" w:cs="Amiri"/>
+        </w:rPr>
+        <w:t xml:space="preserve">con </w:t>
+      </w:r>
+      <w:r>
+        <w:rPr>
+          <w:rFonts w:ascii="Amiri" w:hAnsi="Amiri" w:cs="Amiri"/>
+        </w:rPr>
+        <w:t>attrito.</w:t>
+      </w:r>
+    </w:p>
+    <w:p>
+      <w:pPr>
+        <w:pStyle w:val="Paragrafoelenco"/>
+        <w:numPr>
+          <w:ilvl w:val="0"/>
+          <w:numId w:val="2"/>
+        </w:numPr>
+        <w:rPr>
+          <w:rFonts w:ascii="Amiri" w:hAnsi="Amiri" w:cs="Amiri"/>
+        </w:rPr>
+      </w:pPr>
+      <w:r>
+        <w:rPr>
+          <w:rFonts w:ascii="Amiri" w:hAnsi="Amiri" w:cs="Amiri"/>
+        </w:rPr>
+        <w:t>Caso base:</w:t>
+      </w:r>
+    </w:p>
+    <w:p>
+      <w:pPr>
+        <w:pStyle w:val="Paragrafoelenco"/>
+        <w:numPr>
+          <w:ilvl w:val="0"/>
+          <w:numId w:val="2"/>
+        </w:numPr>
+        <w:rPr>
+          <w:rFonts w:ascii="Amiri" w:hAnsi="Amiri" w:cs="Amiri"/>
+        </w:rPr>
+      </w:pPr>
+      <w:r>
+        <w:rPr>
+          <w:rFonts w:ascii="Amiri" w:hAnsi="Amiri" w:cs="Amiri"/>
+        </w:rPr>
+        <w:t>Caso generale:</w:t>
+      </w:r>
+    </w:p>
+    <w:p>
+      <w:pPr>
+        <w:pStyle w:val="Paragrafoelenco"/>
+        <w:numPr>
+          <w:ilvl w:val="0"/>
+          <w:numId w:val="1"/>
+        </w:numPr>
+        <w:rPr>
+          <w:rFonts w:ascii="Amiri" w:hAnsi="Amiri" w:cs="Amiri"/>
+        </w:rPr>
+      </w:pPr>
+      <w:r>
+        <w:rPr>
+          <w:rFonts w:ascii="Amiri" w:hAnsi="Amiri" w:cs="Amiri"/>
+        </w:rPr>
+        <w:t>Acquisire un numero intero per il calcolo della convezione unidimensionale.</w:t>
+      </w:r>
+    </w:p>
+    <w:p>
+      <w:pPr>
+        <w:pStyle w:val="Paragrafoelenco"/>
+        <w:numPr>
+          <w:ilvl w:val="0"/>
+          <w:numId w:val="1"/>
+        </w:numPr>
+        <w:rPr>
+          <w:rFonts w:ascii="Amiri" w:hAnsi="Amiri" w:cs="Amiri"/>
+        </w:rPr>
+      </w:pPr>
+      <w:r>
+        <w:rPr>
+          <w:rFonts w:ascii="Amiri" w:hAnsi="Amiri" w:cs="Amiri"/>
+        </w:rPr>
+        <w:t>Acquisire un numero reale per il calcolo della convezione unidimensionale.</w:t>
+      </w:r>
+    </w:p>
+    <w:p>
+      <w:pPr>
+        <w:pStyle w:val="Paragrafoelenco"/>
+        <w:numPr>
+          <w:ilvl w:val="0"/>
+          <w:numId w:val="1"/>
+        </w:numPr>
+        <w:rPr>
+          <w:rFonts w:ascii="Amiri" w:hAnsi="Amiri" w:cs="Amiri"/>
+        </w:rPr>
+      </w:pPr>
+      <w:r>
+        <w:rPr>
+          <w:rFonts w:ascii="Amiri" w:hAnsi="Amiri" w:cs="Amiri"/>
+        </w:rPr>
+        <w:t>Calcolare e stampare la soluzione numerica</w:t>
+      </w:r>
+      <w:r>
+        <w:rPr>
+          <w:rFonts w:ascii="Amiri" w:hAnsi="Amiri" w:cs="Amiri"/>
+        </w:rPr>
+        <w:t xml:space="preserve"> dell’equazione di convezione unidimensionale.</w:t>
+      </w:r>
+    </w:p>
+    <w:p>
+      <w:pPr>
+        <w:pStyle w:val="Paragrafoelenco"/>
+        <w:numPr>
+          <w:ilvl w:val="0"/>
+          <w:numId w:val="2"/>
+        </w:numPr>
+        <w:rPr>
+          <w:rFonts w:ascii="Amiri" w:hAnsi="Amiri" w:cs="Amiri"/>
+        </w:rPr>
+      </w:pPr>
+      <w:r>
+        <w:rPr>
+          <w:rFonts w:ascii="Amiri" w:hAnsi="Amiri" w:cs="Amiri"/>
+        </w:rPr>
+        <w:t>Caso base:</w:t>
+      </w:r>
+    </w:p>
+    <w:p>
+      <w:pPr>
+        <w:pStyle w:val="Paragrafoelenco"/>
+        <w:numPr>
+          <w:ilvl w:val="0"/>
+          <w:numId w:val="2"/>
+        </w:numPr>
+        <w:rPr>
+          <w:rFonts w:ascii="Amiri" w:hAnsi="Amiri" w:cs="Amiri"/>
+        </w:rPr>
+      </w:pPr>
+      <w:r>
+        <w:rPr>
+          <w:rFonts w:ascii="Amiri" w:hAnsi="Amiri" w:cs="Amiri"/>
+        </w:rPr>
+        <w:t>Caso generale:</w:t>
+      </w:r>
+    </w:p>
+    <w:p>
+      <w:pPr>
+        <w:pStyle w:val="Paragrafoelenco"/>
+        <w:numPr>
+          <w:ilvl w:val="0"/>
+          <w:numId w:val="1"/>
+        </w:numPr>
+        <w:rPr>
+          <w:rFonts w:ascii="Amiri" w:hAnsi="Amiri" w:cs="Amiri"/>
+        </w:rPr>
+      </w:pPr>
+      <w:r>
+        <w:rPr>
+          <w:rFonts w:ascii="Amiri" w:hAnsi="Amiri" w:cs="Amiri"/>
+        </w:rPr>
+        <w:t xml:space="preserve">Acquisire un numero intero per il calcolo </w:t>
+      </w:r>
+      <w:r>
+        <w:rPr>
+          <w:rFonts w:ascii="Amiri" w:hAnsi="Amiri" w:cs="Amiri"/>
+        </w:rPr>
+        <w:t>della soluzione numerica per l’equazione di Burgers</w:t>
+      </w:r>
+      <w:r>
+        <w:rPr>
+          <w:rFonts w:ascii="Amiri" w:hAnsi="Amiri" w:cs="Amiri"/>
+        </w:rPr>
+        <w:t xml:space="preserve"> unidimensionale.</w:t>
+      </w:r>
+    </w:p>
+    <w:p>
+      <w:pPr>
+        <w:pStyle w:val="Paragrafoelenco"/>
+        <w:numPr>
+          <w:ilvl w:val="0"/>
+          <w:numId w:val="1"/>
+        </w:numPr>
+        <w:rPr>
+          <w:rFonts w:ascii="Amiri" w:hAnsi="Amiri" w:cs="Amiri"/>
+        </w:rPr>
+      </w:pPr>
+      <w:r>
+        <w:rPr>
+          <w:rFonts w:ascii="Amiri" w:hAnsi="Amiri" w:cs="Amiri"/>
+        </w:rPr>
+        <w:t xml:space="preserve">Acquisire un numero </w:t>
+      </w:r>
+      <w:r>
+        <w:rPr>
+          <w:rFonts w:ascii="Amiri" w:hAnsi="Amiri" w:cs="Amiri"/>
+        </w:rPr>
+        <w:t>reale</w:t>
+      </w:r>
+      <w:r>
+        <w:rPr>
+          <w:rFonts w:ascii="Amiri" w:hAnsi="Amiri" w:cs="Amiri"/>
+        </w:rPr>
+        <w:t xml:space="preserve"> per il calcolo della soluzione numerica per l’equazione di Burgers unidimensionale.</w:t>
+      </w:r>
+    </w:p>
+    <w:p>
+      <w:pPr>
+        <w:pStyle w:val="Paragrafoelenco"/>
+        <w:numPr>
+          <w:ilvl w:val="0"/>
+          <w:numId w:val="1"/>
+        </w:numPr>
+        <w:rPr>
+          <w:rFonts w:ascii="Amiri" w:hAnsi="Amiri" w:cs="Amiri"/>
+        </w:rPr>
+      </w:pPr>
+      <w:r>
+        <w:rPr>
+          <w:rFonts w:ascii="Amiri" w:hAnsi="Amiri" w:cs="Amiri"/>
+        </w:rPr>
+        <w:t>Calcolare e stampare la soluzione numerica dell’equazione di Burgers unidimensionale.</w:t>
+      </w:r>
+    </w:p>
+    <w:p>
+      <w:pPr>
+        <w:pStyle w:val="Paragrafoelenco"/>
+        <w:numPr>
+          <w:ilvl w:val="0"/>
+          <w:numId w:val="2"/>
+        </w:numPr>
+        <w:rPr>
+          <w:rFonts w:ascii="Amiri" w:hAnsi="Amiri" w:cs="Amiri"/>
+        </w:rPr>
+      </w:pPr>
+      <w:r>
+        <w:rPr>
+          <w:rFonts w:ascii="Amiri" w:hAnsi="Amiri" w:cs="Amiri"/>
+        </w:rPr>
+        <w:t>Caso base:</w:t>
+      </w:r>
+    </w:p>
+    <w:p>
+      <w:pPr>
+        <w:pStyle w:val="Paragrafoelenco"/>
+        <w:numPr>
+          <w:ilvl w:val="0"/>
+          <w:numId w:val="2"/>
+        </w:numPr>
+        <w:rPr>
+          <w:rFonts w:ascii="Amiri" w:hAnsi="Amiri" w:cs="Amiri"/>
+        </w:rPr>
+      </w:pPr>
+      <w:r>
+        <w:rPr>
+          <w:rFonts w:ascii="Amiri" w:hAnsi="Amiri" w:cs="Amiri"/>
+        </w:rPr>
+        <w:t>Caso generale:</w:t>
+      </w:r>
+    </w:p>
+    <w:p>
+      <w:pPr>
+        <w:rPr>
+          <w:rFonts w:ascii="Amiri" w:hAnsi="Amiri" w:cs="Amiri"/>
+        </w:rPr>
+      </w:pPr>
+    </w:p>
+    <w:p>
+      <w:pPr>
+        <w:pStyle w:val="Paragrafoelenco"/>
+        <w:rPr>
+          <w:rFonts w:ascii="Amiri" w:hAnsi="Amiri" w:cs="Amiri"/>
         </w:rPr>
       </w:pPr>
     </w:p>
@@ -57,6 +471,243 @@
     </w:sectPr>
   </w:body>
 </w:document>
+</file>
+
+<file path=word/numbering.xml><?xml version="1.0" encoding="utf-8"?>
+<w:numbering xmlns:wpc="http://schemas.microsoft.com/office/word/2010/wordprocessingCanvas" xmlns:cx="http://schemas.microsoft.com/office/drawing/2014/chartex" xmlns:cx1="http://schemas.microsoft.com/office/drawing/2015/9/8/chartex" xmlns:cx2="http://schemas.microsoft.com/office/drawing/2015/10/21/chartex" xmlns:cx3="http://schemas.microsoft.com/office/drawing/2016/5/9/chartex" xmlns:cx4="http://schemas.microsoft.com/office/drawing/2016/5/10/chartex" xmlns:cx5="http://schemas.microsoft.com/office/drawing/2016/5/11/chartex" xmlns:cx6="http://schemas.microsoft.com/office/drawing/2016/5/12/chartex" xmlns:cx7="http://schemas.microsoft.com/office/drawing/2016/5/13/chartex" xmlns:cx8="http://schemas.microsoft.com/office/drawing/2016/5/14/chartex" xmlns:mc="http://schemas.openxmlformats.org/markup-compatibility/2006" xmlns:aink="http://schemas.microsoft.com/office/drawing/2016/ink" xmlns:am3d="http://schemas.microsoft.com/office/drawing/2017/model3d" xmlns:o="urn:schemas-microsoft-com:office:office" xmlns:oel="http://schemas.microsoft.com/office/2019/extlst" xmlns:r="http://schemas.openxmlformats.org/officeDocument/2006/relationships" xmlns:m="http://schemas.openxmlformats.org/officeDocument/2006/math" xmlns:v="urn:schemas-microsoft-com:vml" xmlns:wp14="http://schemas.microsoft.com/office/word/2010/wordprocessingDrawing" xmlns:wp="http://schemas.openxmlformats.org/drawingml/2006/wordprocessingDrawing" xmlns:w10="urn:schemas-microsoft-com:office:word" xmlns:w="http://schemas.openxmlformats.org/wordprocessingml/2006/main" xmlns:w14="http://schemas.microsoft.com/office/word/2010/wordml" xmlns:w15="http://schemas.microsoft.com/office/word/2012/wordml" xmlns:w16cex="http://schemas.microsoft.com/office/word/2018/wordml/cex" xmlns:w16cid="http://schemas.microsoft.com/office/word/2016/wordml/cid" xmlns:w16="http://schemas.microsoft.com/office/word/2018/wordml" xmlns:w16sdtdh="http://schemas.microsoft.com/office/word/2020/wordml/sdtdatahash" xmlns:w16se="http://schemas.microsoft.com/office/word/2015/wordml/symex" xmlns:wpg="http://schemas.microsoft.com/office/word/2010/wordprocessingGroup" xmlns:wpi="http://schemas.microsoft.com/office/word/2010/wordprocessingInk" xmlns:wne="http://schemas.microsoft.com/office/word/2006/wordml" xmlns:wps="http://schemas.microsoft.com/office/word/2010/wordprocessingShape" mc:Ignorable="w14 w15 w16se w16cid w16 w16cex w16sdtdh wp14">
+  <w:abstractNum w:abstractNumId="0" w15:restartNumberingAfterBreak="0">
+    <w:nsid w:val="07950D3C"/>
+    <w:multiLevelType w:val="hybridMultilevel"/>
+    <w:tmpl w:val="B6B01644"/>
+    <w:lvl w:ilvl="0" w:tplc="04100001">
+      <w:start w:val="1"/>
+      <w:numFmt w:val="bullet"/>
+      <w:lvlText w:val=""/>
+      <w:lvlJc w:val="left"/>
+      <w:pPr>
+        <w:ind w:left="720" w:hanging="360"/>
+      </w:pPr>
+      <w:rPr>
+        <w:rFonts w:ascii="Symbol" w:hAnsi="Symbol" w:hint="default"/>
+      </w:rPr>
+    </w:lvl>
+    <w:lvl w:ilvl="1" w:tplc="04100003" w:tentative="1">
+      <w:start w:val="1"/>
+      <w:numFmt w:val="bullet"/>
+      <w:lvlText w:val="o"/>
+      <w:lvlJc w:val="left"/>
+      <w:pPr>
+        <w:ind w:left="1440" w:hanging="360"/>
+      </w:pPr>
+      <w:rPr>
+        <w:rFonts w:ascii="Courier New" w:hAnsi="Courier New" w:cs="Courier New" w:hint="default"/>
+      </w:rPr>
+    </w:lvl>
+    <w:lvl w:ilvl="2" w:tplc="04100005" w:tentative="1">
+      <w:start w:val="1"/>
+      <w:numFmt w:val="bullet"/>
+      <w:lvlText w:val=""/>
+      <w:lvlJc w:val="left"/>
+      <w:pPr>
+        <w:ind w:left="2160" w:hanging="360"/>
+      </w:pPr>
+      <w:rPr>
+        <w:rFonts w:ascii="Wingdings" w:hAnsi="Wingdings" w:hint="default"/>
+      </w:rPr>
+    </w:lvl>
+    <w:lvl w:ilvl="3" w:tplc="04100001" w:tentative="1">
+      <w:start w:val="1"/>
+      <w:numFmt w:val="bullet"/>
+      <w:lvlText w:val=""/>
+      <w:lvlJc w:val="left"/>
+      <w:pPr>
+        <w:ind w:left="2880" w:hanging="360"/>
+      </w:pPr>
+      <w:rPr>
+        <w:rFonts w:ascii="Symbol" w:hAnsi="Symbol" w:hint="default"/>
+      </w:rPr>
+    </w:lvl>
+    <w:lvl w:ilvl="4" w:tplc="04100003" w:tentative="1">
+      <w:start w:val="1"/>
+      <w:numFmt w:val="bullet"/>
+      <w:lvlText w:val="o"/>
+      <w:lvlJc w:val="left"/>
+      <w:pPr>
+        <w:ind w:left="3600" w:hanging="360"/>
+      </w:pPr>
+      <w:rPr>
+        <w:rFonts w:ascii="Courier New" w:hAnsi="Courier New" w:cs="Courier New" w:hint="default"/>
+      </w:rPr>
+    </w:lvl>
+    <w:lvl w:ilvl="5" w:tplc="04100005" w:tentative="1">
+      <w:start w:val="1"/>
+      <w:numFmt w:val="bullet"/>
+      <w:lvlText w:val=""/>
+      <w:lvlJc w:val="left"/>
+      <w:pPr>
+        <w:ind w:left="4320" w:hanging="360"/>
+      </w:pPr>
+      <w:rPr>
+        <w:rFonts w:ascii="Wingdings" w:hAnsi="Wingdings" w:hint="default"/>
+      </w:rPr>
+    </w:lvl>
+    <w:lvl w:ilvl="6" w:tplc="04100001" w:tentative="1">
+      <w:start w:val="1"/>
+      <w:numFmt w:val="bullet"/>
+      <w:lvlText w:val=""/>
+      <w:lvlJc w:val="left"/>
+      <w:pPr>
+        <w:ind w:left="5040" w:hanging="360"/>
+      </w:pPr>
+      <w:rPr>
+        <w:rFonts w:ascii="Symbol" w:hAnsi="Symbol" w:hint="default"/>
+      </w:rPr>
+    </w:lvl>
+    <w:lvl w:ilvl="7" w:tplc="04100003" w:tentative="1">
+      <w:start w:val="1"/>
+      <w:numFmt w:val="bullet"/>
+      <w:lvlText w:val="o"/>
+      <w:lvlJc w:val="left"/>
+      <w:pPr>
+        <w:ind w:left="5760" w:hanging="360"/>
+      </w:pPr>
+      <w:rPr>
+        <w:rFonts w:ascii="Courier New" w:hAnsi="Courier New" w:cs="Courier New" w:hint="default"/>
+      </w:rPr>
+    </w:lvl>
+    <w:lvl w:ilvl="8" w:tplc="04100005" w:tentative="1">
+      <w:start w:val="1"/>
+      <w:numFmt w:val="bullet"/>
+      <w:lvlText w:val=""/>
+      <w:lvlJc w:val="left"/>
+      <w:pPr>
+        <w:ind w:left="6480" w:hanging="360"/>
+      </w:pPr>
+      <w:rPr>
+        <w:rFonts w:ascii="Wingdings" w:hAnsi="Wingdings" w:hint="default"/>
+      </w:rPr>
+    </w:lvl>
+  </w:abstractNum>
+  <w:abstractNum w:abstractNumId="1" w15:restartNumberingAfterBreak="0">
+    <w:nsid w:val="5A181CEB"/>
+    <w:multiLevelType w:val="hybridMultilevel"/>
+    <w:tmpl w:val="356823D4"/>
+    <w:lvl w:ilvl="0" w:tplc="C338DB56">
+      <w:start w:val="3"/>
+      <w:numFmt w:val="bullet"/>
+      <w:lvlText w:val="-"/>
+      <w:lvlJc w:val="left"/>
+      <w:pPr>
+        <w:ind w:left="1080" w:hanging="360"/>
+      </w:pPr>
+      <w:rPr>
+        <w:rFonts w:ascii="Amiri" w:eastAsiaTheme="minorHAnsi" w:hAnsi="Amiri" w:cs="Amiri" w:hint="default"/>
+      </w:rPr>
+    </w:lvl>
+    <w:lvl w:ilvl="1" w:tplc="04100003" w:tentative="1">
+      <w:start w:val="1"/>
+      <w:numFmt w:val="bullet"/>
+      <w:lvlText w:val="o"/>
+      <w:lvlJc w:val="left"/>
+      <w:pPr>
+        <w:ind w:left="1800" w:hanging="360"/>
+      </w:pPr>
+      <w:rPr>
+        <w:rFonts w:ascii="Courier New" w:hAnsi="Courier New" w:cs="Courier New" w:hint="default"/>
+      </w:rPr>
+    </w:lvl>
+    <w:lvl w:ilvl="2" w:tplc="04100005" w:tentative="1">
+      <w:start w:val="1"/>
+      <w:numFmt w:val="bullet"/>
+      <w:lvlText w:val=""/>
+      <w:lvlJc w:val="left"/>
+      <w:pPr>
+        <w:ind w:left="2520" w:hanging="360"/>
+      </w:pPr>
+      <w:rPr>
+        <w:rFonts w:ascii="Wingdings" w:hAnsi="Wingdings" w:hint="default"/>
+      </w:rPr>
+    </w:lvl>
+    <w:lvl w:ilvl="3" w:tplc="04100001" w:tentative="1">
+      <w:start w:val="1"/>
+      <w:numFmt w:val="bullet"/>
+      <w:lvlText w:val=""/>
+      <w:lvlJc w:val="left"/>
+      <w:pPr>
+        <w:ind w:left="3240" w:hanging="360"/>
+      </w:pPr>
+      <w:rPr>
+        <w:rFonts w:ascii="Symbol" w:hAnsi="Symbol" w:hint="default"/>
+      </w:rPr>
+    </w:lvl>
+    <w:lvl w:ilvl="4" w:tplc="04100003" w:tentative="1">
+      <w:start w:val="1"/>
+      <w:numFmt w:val="bullet"/>
+      <w:lvlText w:val="o"/>
+      <w:lvlJc w:val="left"/>
+      <w:pPr>
+        <w:ind w:left="3960" w:hanging="360"/>
+      </w:pPr>
+      <w:rPr>
+        <w:rFonts w:ascii="Courier New" w:hAnsi="Courier New" w:cs="Courier New" w:hint="default"/>
+      </w:rPr>
+    </w:lvl>
+    <w:lvl w:ilvl="5" w:tplc="04100005" w:tentative="1">
+      <w:start w:val="1"/>
+      <w:numFmt w:val="bullet"/>
+      <w:lvlText w:val=""/>
+      <w:lvlJc w:val="left"/>
+      <w:pPr>
+        <w:ind w:left="4680" w:hanging="360"/>
+      </w:pPr>
+      <w:rPr>
+        <w:rFonts w:ascii="Wingdings" w:hAnsi="Wingdings" w:hint="default"/>
+      </w:rPr>
+    </w:lvl>
+    <w:lvl w:ilvl="6" w:tplc="04100001" w:tentative="1">
+      <w:start w:val="1"/>
+      <w:numFmt w:val="bullet"/>
+      <w:lvlText w:val=""/>
+      <w:lvlJc w:val="left"/>
+      <w:pPr>
+        <w:ind w:left="5400" w:hanging="360"/>
+      </w:pPr>
+      <w:rPr>
+        <w:rFonts w:ascii="Symbol" w:hAnsi="Symbol" w:hint="default"/>
+      </w:rPr>
+    </w:lvl>
+    <w:lvl w:ilvl="7" w:tplc="04100003" w:tentative="1">
+      <w:start w:val="1"/>
+      <w:numFmt w:val="bullet"/>
+      <w:lvlText w:val="o"/>
+      <w:lvlJc w:val="left"/>
+      <w:pPr>
+        <w:ind w:left="6120" w:hanging="360"/>
+      </w:pPr>
+      <w:rPr>
+        <w:rFonts w:ascii="Courier New" w:hAnsi="Courier New" w:cs="Courier New" w:hint="default"/>
+      </w:rPr>
+    </w:lvl>
+    <w:lvl w:ilvl="8" w:tplc="04100005" w:tentative="1">
+      <w:start w:val="1"/>
+      <w:numFmt w:val="bullet"/>
+      <w:lvlText w:val=""/>
+      <w:lvlJc w:val="left"/>
+      <w:pPr>
+        <w:ind w:left="6840" w:hanging="360"/>
+      </w:pPr>
+      <w:rPr>
+        <w:rFonts w:ascii="Wingdings" w:hAnsi="Wingdings" w:hint="default"/>
+      </w:rPr>
+    </w:lvl>
+  </w:abstractNum>
+  <w:num w:numId="1" w16cid:durableId="601453345">
+    <w:abstractNumId w:val="0"/>
+  </w:num>
+  <w:num w:numId="2" w16cid:durableId="1088842774">
+    <w:abstractNumId w:val="1"/>
+  </w:num>
+</w:numbering>
 </file>
 
 <file path=word/styles.xml><?xml version="1.0" encoding="utf-8"?>
